--- a/Theory_class6.docx
+++ b/Theory_class6.docx
@@ -249,16 +249,1090 @@
           <w:lang w:val="ru-RU"/>
         </w:rPr>
       </w:pPr>
+    </w:p>
+    <w:p>
+      <w:pPr>
+        <w:rPr>
+          <w:lang w:val="ru-RU"/>
+        </w:rPr>
+      </w:pPr>
+    </w:p>
+    <w:p>
+      <w:pPr>
+        <w:spacing w:before="100" w:beforeAutospacing="1" w:after="100" w:afterAutospacing="1" w:line="240" w:lineRule="auto"/>
+        <w:rPr>
+          <w:rFonts w:ascii="Times New Roman" w:eastAsia="Times New Roman" w:hAnsi="Times New Roman" w:cs="Times New Roman"/>
+          <w:sz w:val="24"/>
+          <w:szCs w:val="24"/>
+        </w:rPr>
+      </w:pPr>
+      <w:r>
+        <w:rPr>
+          <w:rFonts w:ascii="Times New Roman" w:eastAsia="Times New Roman" w:hAnsi="Times New Roman" w:cs="Times New Roman"/>
+          <w:b/>
+          <w:bCs/>
+          <w:sz w:val="24"/>
+          <w:szCs w:val="24"/>
+        </w:rPr>
+        <w:t>Simplest</w:t>
+      </w:r>
+      <w:r>
+        <w:rPr>
+          <w:rFonts w:ascii="Times New Roman" w:eastAsia="Times New Roman" w:hAnsi="Times New Roman" w:cs="Times New Roman"/>
+          <w:sz w:val="24"/>
+          <w:szCs w:val="24"/>
+        </w:rPr>
+        <w:t xml:space="preserve"> and </w:t>
+      </w:r>
+      <w:r>
+        <w:rPr>
+          <w:rFonts w:ascii="Times New Roman" w:eastAsia="Times New Roman" w:hAnsi="Times New Roman" w:cs="Times New Roman"/>
+          <w:b/>
+          <w:bCs/>
+          <w:sz w:val="24"/>
+          <w:szCs w:val="24"/>
+        </w:rPr>
+        <w:t>quickest</w:t>
+      </w:r>
+      <w:r>
+        <w:rPr>
+          <w:rFonts w:ascii="Times New Roman" w:eastAsia="Times New Roman" w:hAnsi="Times New Roman" w:cs="Times New Roman"/>
+          <w:sz w:val="24"/>
+          <w:szCs w:val="24"/>
+        </w:rPr>
+        <w:t xml:space="preserve"> way to find where all the time is going.</w:t>
+      </w:r>
+    </w:p>
+    <w:p>
+      <w:pPr>
+        <w:tabs>
+          <w:tab w:val="left" w:pos="916"/>
+          <w:tab w:val="left" w:pos="1832"/>
+          <w:tab w:val="left" w:pos="2748"/>
+          <w:tab w:val="left" w:pos="3664"/>
+          <w:tab w:val="left" w:pos="4580"/>
+          <w:tab w:val="left" w:pos="5496"/>
+          <w:tab w:val="left" w:pos="6412"/>
+          <w:tab w:val="left" w:pos="7328"/>
+          <w:tab w:val="left" w:pos="8244"/>
+          <w:tab w:val="left" w:pos="9160"/>
+          <w:tab w:val="left" w:pos="10076"/>
+          <w:tab w:val="left" w:pos="10992"/>
+          <w:tab w:val="left" w:pos="11908"/>
+          <w:tab w:val="left" w:pos="12824"/>
+          <w:tab w:val="left" w:pos="13740"/>
+          <w:tab w:val="left" w:pos="14656"/>
+        </w:tabs>
+        <w:spacing w:after="0" w:line="240" w:lineRule="auto"/>
+        <w:rPr>
+          <w:rFonts w:ascii="Courier New" w:eastAsia="Times New Roman" w:hAnsi="Courier New" w:cs="Courier New"/>
+          <w:sz w:val="20"/>
+          <w:szCs w:val="20"/>
+        </w:rPr>
+      </w:pPr>
+      <w:r>
+        <w:rPr>
+          <w:rFonts w:ascii="Courier New" w:eastAsia="Times New Roman" w:hAnsi="Courier New" w:cs="Courier New"/>
+          <w:sz w:val="20"/>
+          <w:szCs w:val="20"/>
+        </w:rPr>
+        <w:t xml:space="preserve">1. </w:t>
+      </w:r>
+      <w:proofErr w:type="gramStart"/>
+      <w:r>
+        <w:rPr>
+          <w:rFonts w:ascii="Courier New" w:eastAsia="Times New Roman" w:hAnsi="Courier New" w:cs="Courier New"/>
+          <w:sz w:val="20"/>
+          <w:szCs w:val="20"/>
+        </w:rPr>
+        <w:t>pip</w:t>
+      </w:r>
+      <w:proofErr w:type="gramEnd"/>
+      <w:r>
+        <w:rPr>
+          <w:rFonts w:ascii="Courier New" w:eastAsia="Times New Roman" w:hAnsi="Courier New" w:cs="Courier New"/>
+          <w:sz w:val="20"/>
+          <w:szCs w:val="20"/>
+        </w:rPr>
+        <w:t xml:space="preserve"> install </w:t>
+      </w:r>
+      <w:proofErr w:type="spellStart"/>
+      <w:r>
+        <w:rPr>
+          <w:rFonts w:ascii="Courier New" w:eastAsia="Times New Roman" w:hAnsi="Courier New" w:cs="Courier New"/>
+          <w:sz w:val="20"/>
+          <w:szCs w:val="20"/>
+        </w:rPr>
+        <w:t>snakeviz</w:t>
+      </w:r>
+      <w:proofErr w:type="spellEnd"/>
+    </w:p>
+    <w:p>
+      <w:pPr>
+        <w:tabs>
+          <w:tab w:val="left" w:pos="916"/>
+          <w:tab w:val="left" w:pos="1832"/>
+          <w:tab w:val="left" w:pos="2748"/>
+          <w:tab w:val="left" w:pos="3664"/>
+          <w:tab w:val="left" w:pos="4580"/>
+          <w:tab w:val="left" w:pos="5496"/>
+          <w:tab w:val="left" w:pos="6412"/>
+          <w:tab w:val="left" w:pos="7328"/>
+          <w:tab w:val="left" w:pos="8244"/>
+          <w:tab w:val="left" w:pos="9160"/>
+          <w:tab w:val="left" w:pos="10076"/>
+          <w:tab w:val="left" w:pos="10992"/>
+          <w:tab w:val="left" w:pos="11908"/>
+          <w:tab w:val="left" w:pos="12824"/>
+          <w:tab w:val="left" w:pos="13740"/>
+          <w:tab w:val="left" w:pos="14656"/>
+        </w:tabs>
+        <w:spacing w:after="0" w:line="240" w:lineRule="auto"/>
+        <w:rPr>
+          <w:rFonts w:ascii="Courier New" w:eastAsia="Times New Roman" w:hAnsi="Courier New" w:cs="Courier New"/>
+          <w:sz w:val="20"/>
+          <w:szCs w:val="20"/>
+        </w:rPr>
+      </w:pPr>
+    </w:p>
+    <w:p>
+      <w:pPr>
+        <w:tabs>
+          <w:tab w:val="left" w:pos="916"/>
+          <w:tab w:val="left" w:pos="1832"/>
+          <w:tab w:val="left" w:pos="2748"/>
+          <w:tab w:val="left" w:pos="3664"/>
+          <w:tab w:val="left" w:pos="4580"/>
+          <w:tab w:val="left" w:pos="5496"/>
+          <w:tab w:val="left" w:pos="6412"/>
+          <w:tab w:val="left" w:pos="7328"/>
+          <w:tab w:val="left" w:pos="8244"/>
+          <w:tab w:val="left" w:pos="9160"/>
+          <w:tab w:val="left" w:pos="10076"/>
+          <w:tab w:val="left" w:pos="10992"/>
+          <w:tab w:val="left" w:pos="11908"/>
+          <w:tab w:val="left" w:pos="12824"/>
+          <w:tab w:val="left" w:pos="13740"/>
+          <w:tab w:val="left" w:pos="14656"/>
+        </w:tabs>
+        <w:spacing w:after="0" w:line="240" w:lineRule="auto"/>
+        <w:rPr>
+          <w:rFonts w:ascii="Courier New" w:eastAsia="Times New Roman" w:hAnsi="Courier New" w:cs="Courier New"/>
+          <w:sz w:val="20"/>
+          <w:szCs w:val="20"/>
+        </w:rPr>
+      </w:pPr>
+      <w:r>
+        <w:rPr>
+          <w:rFonts w:ascii="Courier New" w:eastAsia="Times New Roman" w:hAnsi="Courier New" w:cs="Courier New"/>
+          <w:sz w:val="20"/>
+          <w:szCs w:val="20"/>
+        </w:rPr>
+        <w:t xml:space="preserve">2. </w:t>
+      </w:r>
+      <w:proofErr w:type="gramStart"/>
+      <w:r>
+        <w:rPr>
+          <w:rFonts w:ascii="Courier New" w:eastAsia="Times New Roman" w:hAnsi="Courier New" w:cs="Courier New"/>
+          <w:sz w:val="20"/>
+          <w:szCs w:val="20"/>
+        </w:rPr>
+        <w:t>python</w:t>
+      </w:r>
+      <w:proofErr w:type="gramEnd"/>
+      <w:r>
+        <w:rPr>
+          <w:rFonts w:ascii="Courier New" w:eastAsia="Times New Roman" w:hAnsi="Courier New" w:cs="Courier New"/>
+          <w:sz w:val="20"/>
+          <w:szCs w:val="20"/>
+        </w:rPr>
+        <w:t xml:space="preserve"> -m </w:t>
+      </w:r>
+      <w:proofErr w:type="spellStart"/>
+      <w:r>
+        <w:rPr>
+          <w:rFonts w:ascii="Courier New" w:eastAsia="Times New Roman" w:hAnsi="Courier New" w:cs="Courier New"/>
+          <w:sz w:val="20"/>
+          <w:szCs w:val="20"/>
+        </w:rPr>
+        <w:t>cProfile</w:t>
+      </w:r>
+      <w:proofErr w:type="spellEnd"/>
+      <w:r>
+        <w:rPr>
+          <w:rFonts w:ascii="Courier New" w:eastAsia="Times New Roman" w:hAnsi="Courier New" w:cs="Courier New"/>
+          <w:sz w:val="20"/>
+          <w:szCs w:val="20"/>
+        </w:rPr>
+        <w:t xml:space="preserve"> -o temp.dat &lt;PROGRAM&gt;.</w:t>
+      </w:r>
+      <w:proofErr w:type="spellStart"/>
+      <w:r>
+        <w:rPr>
+          <w:rFonts w:ascii="Courier New" w:eastAsia="Times New Roman" w:hAnsi="Courier New" w:cs="Courier New"/>
+          <w:sz w:val="20"/>
+          <w:szCs w:val="20"/>
+        </w:rPr>
+        <w:t>py</w:t>
+      </w:r>
+      <w:proofErr w:type="spellEnd"/>
+    </w:p>
+    <w:p>
+      <w:pPr>
+        <w:tabs>
+          <w:tab w:val="left" w:pos="916"/>
+          <w:tab w:val="left" w:pos="1832"/>
+          <w:tab w:val="left" w:pos="2748"/>
+          <w:tab w:val="left" w:pos="3664"/>
+          <w:tab w:val="left" w:pos="4580"/>
+          <w:tab w:val="left" w:pos="5496"/>
+          <w:tab w:val="left" w:pos="6412"/>
+          <w:tab w:val="left" w:pos="7328"/>
+          <w:tab w:val="left" w:pos="8244"/>
+          <w:tab w:val="left" w:pos="9160"/>
+          <w:tab w:val="left" w:pos="10076"/>
+          <w:tab w:val="left" w:pos="10992"/>
+          <w:tab w:val="left" w:pos="11908"/>
+          <w:tab w:val="left" w:pos="12824"/>
+          <w:tab w:val="left" w:pos="13740"/>
+          <w:tab w:val="left" w:pos="14656"/>
+        </w:tabs>
+        <w:spacing w:after="0" w:line="240" w:lineRule="auto"/>
+        <w:rPr>
+          <w:rFonts w:ascii="Courier New" w:eastAsia="Times New Roman" w:hAnsi="Courier New" w:cs="Courier New"/>
+          <w:sz w:val="20"/>
+          <w:szCs w:val="20"/>
+        </w:rPr>
+      </w:pPr>
+    </w:p>
+    <w:p>
+      <w:pPr>
+        <w:tabs>
+          <w:tab w:val="left" w:pos="916"/>
+          <w:tab w:val="left" w:pos="1832"/>
+          <w:tab w:val="left" w:pos="2748"/>
+          <w:tab w:val="left" w:pos="3664"/>
+          <w:tab w:val="left" w:pos="4580"/>
+          <w:tab w:val="left" w:pos="5496"/>
+          <w:tab w:val="left" w:pos="6412"/>
+          <w:tab w:val="left" w:pos="7328"/>
+          <w:tab w:val="left" w:pos="8244"/>
+          <w:tab w:val="left" w:pos="9160"/>
+          <w:tab w:val="left" w:pos="10076"/>
+          <w:tab w:val="left" w:pos="10992"/>
+          <w:tab w:val="left" w:pos="11908"/>
+          <w:tab w:val="left" w:pos="12824"/>
+          <w:tab w:val="left" w:pos="13740"/>
+          <w:tab w:val="left" w:pos="14656"/>
+        </w:tabs>
+        <w:spacing w:after="0" w:line="240" w:lineRule="auto"/>
+        <w:rPr>
+          <w:rFonts w:ascii="Courier New" w:eastAsia="Times New Roman" w:hAnsi="Courier New" w:cs="Courier New"/>
+          <w:sz w:val="20"/>
+          <w:szCs w:val="20"/>
+        </w:rPr>
+      </w:pPr>
+      <w:r>
+        <w:rPr>
+          <w:rFonts w:ascii="Courier New" w:eastAsia="Times New Roman" w:hAnsi="Courier New" w:cs="Courier New"/>
+          <w:sz w:val="20"/>
+          <w:szCs w:val="20"/>
+        </w:rPr>
+        <w:t xml:space="preserve">3. </w:t>
+      </w:r>
+      <w:proofErr w:type="spellStart"/>
+      <w:proofErr w:type="gramStart"/>
+      <w:r>
+        <w:rPr>
+          <w:rFonts w:ascii="Courier New" w:eastAsia="Times New Roman" w:hAnsi="Courier New" w:cs="Courier New"/>
+          <w:sz w:val="20"/>
+          <w:szCs w:val="20"/>
+        </w:rPr>
+        <w:t>snakeviz</w:t>
+      </w:r>
+      <w:proofErr w:type="spellEnd"/>
+      <w:proofErr w:type="gramEnd"/>
+      <w:r>
+        <w:rPr>
+          <w:rFonts w:ascii="Courier New" w:eastAsia="Times New Roman" w:hAnsi="Courier New" w:cs="Courier New"/>
+          <w:sz w:val="20"/>
+          <w:szCs w:val="20"/>
+        </w:rPr>
+        <w:t xml:space="preserve"> temp.dat</w:t>
+      </w:r>
+    </w:p>
+    <w:p>
+      <w:pPr>
+        <w:spacing w:before="100" w:beforeAutospacing="1" w:after="100" w:afterAutospacing="1" w:line="240" w:lineRule="auto"/>
+        <w:rPr>
+          <w:rFonts w:ascii="Times New Roman" w:eastAsia="Times New Roman" w:hAnsi="Times New Roman" w:cs="Times New Roman"/>
+          <w:sz w:val="24"/>
+          <w:szCs w:val="24"/>
+        </w:rPr>
+      </w:pPr>
+      <w:r>
+        <w:rPr>
+          <w:rFonts w:ascii="Times New Roman" w:eastAsia="Times New Roman" w:hAnsi="Times New Roman" w:cs="Times New Roman"/>
+          <w:sz w:val="24"/>
+          <w:szCs w:val="24"/>
+        </w:rPr>
+        <w:t>Draws a pie chart in a browser. Biggest piece is the problem function. Very simple.</w:t>
+      </w:r>
+    </w:p>
+    <w:p>
+      <w:pPr>
+        <w:rPr>
+          <w:lang w:val="ru-RU"/>
+        </w:rPr>
+      </w:pPr>
+    </w:p>
+    <w:p>
+      <w:pPr>
+        <w:pStyle w:val="NormalWeb"/>
+      </w:pPr>
+      <w:r>
+        <w:t xml:space="preserve">The python wiki is a great page for profiling resources: </w:t>
+      </w:r>
+      <w:hyperlink r:id="rId7" w:anchor="Profiling_Code" w:history="1">
+        <w:r>
+          <w:rPr>
+            <w:rStyle w:val="Hyperlink"/>
+          </w:rPr>
+          <w:t>http://wiki.python.org/moin/PythonSpeed/PerformanceTips#</w:t>
+        </w:r>
+        <w:r>
+          <w:rPr>
+            <w:rStyle w:val="Hyperlink"/>
+          </w:rPr>
+          <w:t>P</w:t>
+        </w:r>
+        <w:r>
+          <w:rPr>
+            <w:rStyle w:val="Hyperlink"/>
+          </w:rPr>
+          <w:t>rofiling_Code</w:t>
+        </w:r>
+      </w:hyperlink>
+    </w:p>
+    <w:p>
+      <w:pPr>
+        <w:pStyle w:val="NormalWeb"/>
+      </w:pPr>
+      <w:proofErr w:type="gramStart"/>
+      <w:r>
+        <w:lastRenderedPageBreak/>
+        <w:t>as</w:t>
+      </w:r>
+      <w:proofErr w:type="gramEnd"/>
+      <w:r>
+        <w:t xml:space="preserve"> is the python docs: </w:t>
+      </w:r>
+      <w:hyperlink r:id="rId8" w:history="1">
+        <w:r>
+          <w:rPr>
+            <w:rStyle w:val="Hyperlink"/>
+          </w:rPr>
+          <w:t>http://docs.python.org/library/profile.html</w:t>
+        </w:r>
+      </w:hyperlink>
+    </w:p>
+    <w:p>
+      <w:pPr>
+        <w:pStyle w:val="NormalWeb"/>
+      </w:pPr>
+      <w:proofErr w:type="gramStart"/>
+      <w:r>
+        <w:t>as</w:t>
+      </w:r>
+      <w:proofErr w:type="gramEnd"/>
+      <w:r>
+        <w:t xml:space="preserve"> shown by Chris </w:t>
+      </w:r>
+      <w:proofErr w:type="spellStart"/>
+      <w:r>
+        <w:t>Lawlor</w:t>
+      </w:r>
+      <w:proofErr w:type="spellEnd"/>
+      <w:r>
+        <w:t xml:space="preserve"> </w:t>
+      </w:r>
+      <w:proofErr w:type="spellStart"/>
+      <w:r>
+        <w:t>cProfile</w:t>
+      </w:r>
+      <w:proofErr w:type="spellEnd"/>
+      <w:r>
+        <w:t xml:space="preserve"> is a great tool and can easily be used to print to the screen:</w:t>
+      </w:r>
+    </w:p>
+    <w:p>
+      <w:pPr>
+        <w:pStyle w:val="HTMLPreformatted"/>
+        <w:rPr>
+          <w:rStyle w:val="HTMLCode"/>
+        </w:rPr>
+      </w:pPr>
+      <w:proofErr w:type="gramStart"/>
+      <w:r>
+        <w:rPr>
+          <w:rStyle w:val="HTMLCode"/>
+        </w:rPr>
+        <w:t>python</w:t>
+      </w:r>
+      <w:proofErr w:type="gramEnd"/>
+      <w:r>
+        <w:rPr>
+          <w:rStyle w:val="HTMLCode"/>
+        </w:rPr>
+        <w:t xml:space="preserve"> -m </w:t>
+      </w:r>
+      <w:proofErr w:type="spellStart"/>
+      <w:r>
+        <w:rPr>
+          <w:rStyle w:val="HTMLCode"/>
+        </w:rPr>
+        <w:t>cProfile</w:t>
+      </w:r>
+      <w:proofErr w:type="spellEnd"/>
+      <w:r>
+        <w:rPr>
+          <w:rStyle w:val="HTMLCode"/>
+        </w:rPr>
+        <w:t xml:space="preserve"> -s time mine.py &lt;</w:t>
+      </w:r>
+      <w:proofErr w:type="spellStart"/>
+      <w:r>
+        <w:rPr>
+          <w:rStyle w:val="HTMLCode"/>
+        </w:rPr>
+        <w:t>args</w:t>
+      </w:r>
+      <w:proofErr w:type="spellEnd"/>
+      <w:r>
+        <w:rPr>
+          <w:rStyle w:val="HTMLCode"/>
+        </w:rPr>
+        <w:t>&gt;</w:t>
+      </w:r>
+    </w:p>
+    <w:p>
+      <w:pPr>
+        <w:pStyle w:val="NormalWeb"/>
+      </w:pPr>
+      <w:proofErr w:type="gramStart"/>
+      <w:r>
+        <w:t>or</w:t>
+      </w:r>
+      <w:proofErr w:type="gramEnd"/>
+      <w:r>
+        <w:t xml:space="preserve"> to file:</w:t>
+      </w:r>
+    </w:p>
+    <w:p>
+      <w:pPr>
+        <w:pStyle w:val="HTMLPreformatted"/>
+        <w:rPr>
+          <w:rStyle w:val="HTMLCode"/>
+        </w:rPr>
+      </w:pPr>
+      <w:proofErr w:type="gramStart"/>
+      <w:r>
+        <w:rPr>
+          <w:rStyle w:val="HTMLCode"/>
+        </w:rPr>
+        <w:t>python</w:t>
+      </w:r>
+      <w:proofErr w:type="gramEnd"/>
+      <w:r>
+        <w:rPr>
+          <w:rStyle w:val="HTMLCode"/>
+        </w:rPr>
+        <w:t xml:space="preserve"> -m </w:t>
+      </w:r>
+      <w:proofErr w:type="spellStart"/>
+      <w:r>
+        <w:rPr>
+          <w:rStyle w:val="HTMLCode"/>
+        </w:rPr>
+        <w:t>cProfile</w:t>
+      </w:r>
+      <w:proofErr w:type="spellEnd"/>
+      <w:r>
+        <w:rPr>
+          <w:rStyle w:val="HTMLCode"/>
+        </w:rPr>
+        <w:t xml:space="preserve"> -o </w:t>
+      </w:r>
+      <w:proofErr w:type="spellStart"/>
+      <w:r>
+        <w:rPr>
+          <w:rStyle w:val="HTMLCode"/>
+        </w:rPr>
+        <w:t>output.file</w:t>
+      </w:r>
+      <w:proofErr w:type="spellEnd"/>
+      <w:r>
+        <w:rPr>
+          <w:rStyle w:val="HTMLCode"/>
+        </w:rPr>
+        <w:t xml:space="preserve"> mine.py &lt;</w:t>
+      </w:r>
+      <w:proofErr w:type="spellStart"/>
+      <w:r>
+        <w:rPr>
+          <w:rStyle w:val="HTMLCode"/>
+        </w:rPr>
+        <w:t>args</w:t>
+      </w:r>
+      <w:proofErr w:type="spellEnd"/>
+      <w:r>
+        <w:rPr>
+          <w:rStyle w:val="HTMLCode"/>
+        </w:rPr>
+        <w:t>&gt;</w:t>
+      </w:r>
       <w:bookmarkStart w:id="0" w:name="_GoBack"/>
       <w:bookmarkEnd w:id="0"/>
     </w:p>
     <w:p>
       <w:pPr>
-        <w:rPr>
-          <w:lang w:val="ru-RU"/>
-        </w:rPr>
-      </w:pPr>
-    </w:p>
+        <w:pStyle w:val="NormalWeb"/>
+      </w:pPr>
+      <w:r>
+        <w:t>PS&gt; If you are using Ubuntu, make sure to install python-profile</w:t>
+      </w:r>
+    </w:p>
+    <w:p>
+      <w:pPr>
+        <w:pStyle w:val="HTMLPreformatted"/>
+        <w:rPr>
+          <w:rStyle w:val="HTMLCode"/>
+        </w:rPr>
+      </w:pPr>
+      <w:proofErr w:type="gramStart"/>
+      <w:r>
+        <w:rPr>
+          <w:rStyle w:val="HTMLCode"/>
+        </w:rPr>
+        <w:t>apt-get</w:t>
+      </w:r>
+      <w:proofErr w:type="gramEnd"/>
+      <w:r>
+        <w:rPr>
+          <w:rStyle w:val="HTMLCode"/>
+        </w:rPr>
+        <w:t xml:space="preserve"> install python-profiler </w:t>
+      </w:r>
+    </w:p>
+    <w:p>
+      <w:pPr>
+        <w:pStyle w:val="NormalWeb"/>
+      </w:pPr>
+      <w:r>
+        <w:t>If you output to file you can get nice visualizations using the following tools</w:t>
+      </w:r>
+    </w:p>
+    <w:p>
+      <w:pPr>
+        <w:pStyle w:val="NormalWeb"/>
+      </w:pPr>
+      <w:proofErr w:type="spellStart"/>
+      <w:proofErr w:type="gramStart"/>
+      <w:r>
+        <w:t>PyCallGraph</w:t>
+      </w:r>
+      <w:proofErr w:type="spellEnd"/>
+      <w:r>
+        <w:t xml:space="preserve"> :</w:t>
+      </w:r>
+      <w:proofErr w:type="gramEnd"/>
+      <w:r>
+        <w:t xml:space="preserve"> a tool to create call graph images </w:t>
+      </w:r>
+      <w:r>
+        <w:br/>
+        <w:t>install:</w:t>
+      </w:r>
+    </w:p>
+    <w:p>
+      <w:pPr>
+        <w:pStyle w:val="HTMLPreformatted"/>
+        <w:rPr>
+          <w:rStyle w:val="HTMLCode"/>
+        </w:rPr>
+      </w:pPr>
+      <w:r>
+        <w:rPr>
+          <w:rStyle w:val="HTMLCode"/>
+        </w:rPr>
+        <w:t xml:space="preserve"> </w:t>
+      </w:r>
+      <w:proofErr w:type="gramStart"/>
+      <w:r>
+        <w:rPr>
+          <w:rStyle w:val="HTMLCode"/>
+        </w:rPr>
+        <w:t>pip</w:t>
+      </w:r>
+      <w:proofErr w:type="gramEnd"/>
+      <w:r>
+        <w:rPr>
+          <w:rStyle w:val="HTMLCode"/>
+        </w:rPr>
+        <w:t xml:space="preserve"> install </w:t>
+      </w:r>
+      <w:proofErr w:type="spellStart"/>
+      <w:r>
+        <w:rPr>
+          <w:rStyle w:val="HTMLCode"/>
+        </w:rPr>
+        <w:t>pycallgraph</w:t>
+      </w:r>
+      <w:proofErr w:type="spellEnd"/>
+    </w:p>
+    <w:p>
+      <w:pPr>
+        <w:pStyle w:val="NormalWeb"/>
+      </w:pPr>
+      <w:proofErr w:type="gramStart"/>
+      <w:r>
+        <w:t>run</w:t>
+      </w:r>
+      <w:proofErr w:type="gramEnd"/>
+      <w:r>
+        <w:t>:</w:t>
+      </w:r>
+    </w:p>
+    <w:p>
+      <w:pPr>
+        <w:pStyle w:val="HTMLPreformatted"/>
+        <w:rPr>
+          <w:rStyle w:val="HTMLCode"/>
+        </w:rPr>
+      </w:pPr>
+      <w:r>
+        <w:rPr>
+          <w:rStyle w:val="HTMLCode"/>
+        </w:rPr>
+        <w:t xml:space="preserve"> </w:t>
+      </w:r>
+      <w:proofErr w:type="spellStart"/>
+      <w:proofErr w:type="gramStart"/>
+      <w:r>
+        <w:rPr>
+          <w:rStyle w:val="HTMLCode"/>
+        </w:rPr>
+        <w:t>pycallgraph</w:t>
+      </w:r>
+      <w:proofErr w:type="spellEnd"/>
+      <w:proofErr w:type="gramEnd"/>
+      <w:r>
+        <w:rPr>
+          <w:rStyle w:val="HTMLCode"/>
+        </w:rPr>
+        <w:t xml:space="preserve"> mine.py </w:t>
+      </w:r>
+      <w:proofErr w:type="spellStart"/>
+      <w:r>
+        <w:rPr>
+          <w:rStyle w:val="HTMLCode"/>
+        </w:rPr>
+        <w:t>args</w:t>
+      </w:r>
+      <w:proofErr w:type="spellEnd"/>
+    </w:p>
+    <w:p>
+      <w:pPr>
+        <w:pStyle w:val="NormalWeb"/>
+      </w:pPr>
+      <w:proofErr w:type="gramStart"/>
+      <w:r>
+        <w:t>view</w:t>
+      </w:r>
+      <w:proofErr w:type="gramEnd"/>
+      <w:r>
+        <w:t>:</w:t>
+      </w:r>
+    </w:p>
+    <w:p>
+      <w:pPr>
+        <w:pStyle w:val="HTMLPreformatted"/>
+        <w:rPr>
+          <w:rStyle w:val="HTMLCode"/>
+        </w:rPr>
+      </w:pPr>
+      <w:r>
+        <w:rPr>
+          <w:rStyle w:val="HTMLCode"/>
+        </w:rPr>
+        <w:t xml:space="preserve"> </w:t>
+      </w:r>
+      <w:proofErr w:type="gramStart"/>
+      <w:r>
+        <w:rPr>
+          <w:rStyle w:val="HTMLCode"/>
+        </w:rPr>
+        <w:t>gimp</w:t>
+      </w:r>
+      <w:proofErr w:type="gramEnd"/>
+      <w:r>
+        <w:rPr>
+          <w:rStyle w:val="HTMLCode"/>
+        </w:rPr>
+        <w:t xml:space="preserve"> pycallgraph.png</w:t>
+      </w:r>
+    </w:p>
+    <w:p>
+      <w:pPr>
+        <w:pStyle w:val="NormalWeb"/>
+      </w:pPr>
+      <w:r>
+        <w:rPr>
+          <w:rStyle w:val="Emphasis"/>
+        </w:rPr>
+        <w:t xml:space="preserve">You can use whatever you like to view the </w:t>
+      </w:r>
+      <w:proofErr w:type="spellStart"/>
+      <w:r>
+        <w:rPr>
+          <w:rStyle w:val="Emphasis"/>
+        </w:rPr>
+        <w:t>png</w:t>
+      </w:r>
+      <w:proofErr w:type="spellEnd"/>
+      <w:r>
+        <w:rPr>
+          <w:rStyle w:val="Emphasis"/>
+        </w:rPr>
+        <w:t xml:space="preserve"> file, I used gimp</w:t>
+      </w:r>
+      <w:r>
+        <w:br/>
+        <w:t xml:space="preserve">Unfortunately I often get </w:t>
+      </w:r>
+    </w:p>
+    <w:p>
+      <w:pPr>
+        <w:pStyle w:val="NormalWeb"/>
+      </w:pPr>
+      <w:proofErr w:type="gramStart"/>
+      <w:r>
+        <w:t>dot</w:t>
+      </w:r>
+      <w:proofErr w:type="gramEnd"/>
+      <w:r>
+        <w:t xml:space="preserve">: graph is too large for </w:t>
+      </w:r>
+      <w:proofErr w:type="spellStart"/>
+      <w:r>
+        <w:t>cairo</w:t>
+      </w:r>
+      <w:proofErr w:type="spellEnd"/>
+      <w:r>
+        <w:t>-renderer bitmaps. Scaling by 0.257079 to fit</w:t>
+      </w:r>
+    </w:p>
+    <w:p>
+      <w:pPr>
+        <w:pStyle w:val="NormalWeb"/>
+      </w:pPr>
+      <w:proofErr w:type="gramStart"/>
+      <w:r>
+        <w:t>which</w:t>
+      </w:r>
+      <w:proofErr w:type="gramEnd"/>
+      <w:r>
+        <w:t xml:space="preserve"> makes my images unusably small. So I generally create </w:t>
+      </w:r>
+      <w:proofErr w:type="spellStart"/>
+      <w:r>
+        <w:t>svg</w:t>
+      </w:r>
+      <w:proofErr w:type="spellEnd"/>
+      <w:r>
+        <w:t xml:space="preserve"> files:</w:t>
+      </w:r>
+    </w:p>
+    <w:p>
+      <w:pPr>
+        <w:pStyle w:val="HTMLPreformatted"/>
+        <w:rPr>
+          <w:rStyle w:val="HTMLCode"/>
+        </w:rPr>
+      </w:pPr>
+      <w:proofErr w:type="spellStart"/>
+      <w:proofErr w:type="gramStart"/>
+      <w:r>
+        <w:rPr>
+          <w:rStyle w:val="HTMLCode"/>
+        </w:rPr>
+        <w:t>pycallgraph</w:t>
+      </w:r>
+      <w:proofErr w:type="spellEnd"/>
+      <w:proofErr w:type="gramEnd"/>
+      <w:r>
+        <w:rPr>
+          <w:rStyle w:val="HTMLCode"/>
+        </w:rPr>
+        <w:t xml:space="preserve"> -f </w:t>
+      </w:r>
+      <w:proofErr w:type="spellStart"/>
+      <w:r>
+        <w:rPr>
+          <w:rStyle w:val="HTMLCode"/>
+        </w:rPr>
+        <w:t>svg</w:t>
+      </w:r>
+      <w:proofErr w:type="spellEnd"/>
+      <w:r>
+        <w:rPr>
+          <w:rStyle w:val="HTMLCode"/>
+        </w:rPr>
+        <w:t xml:space="preserve"> -o </w:t>
+      </w:r>
+      <w:proofErr w:type="spellStart"/>
+      <w:r>
+        <w:rPr>
+          <w:rStyle w:val="HTMLCode"/>
+        </w:rPr>
+        <w:t>pycallgraph.svg</w:t>
+      </w:r>
+      <w:proofErr w:type="spellEnd"/>
+      <w:r>
+        <w:rPr>
+          <w:rStyle w:val="HTMLCode"/>
+        </w:rPr>
+        <w:t xml:space="preserve"> mine.py &lt;</w:t>
+      </w:r>
+      <w:proofErr w:type="spellStart"/>
+      <w:r>
+        <w:rPr>
+          <w:rStyle w:val="HTMLCode"/>
+        </w:rPr>
+        <w:t>args</w:t>
+      </w:r>
+      <w:proofErr w:type="spellEnd"/>
+      <w:r>
+        <w:rPr>
+          <w:rStyle w:val="HTMLCode"/>
+        </w:rPr>
+        <w:t>&gt;</w:t>
+      </w:r>
+    </w:p>
+    <w:p>
+      <w:pPr>
+        <w:pStyle w:val="NormalWeb"/>
+      </w:pPr>
+      <w:r>
+        <w:t xml:space="preserve">PS&gt; make sure to install </w:t>
+      </w:r>
+      <w:proofErr w:type="spellStart"/>
+      <w:r>
+        <w:t>graphviz</w:t>
+      </w:r>
+      <w:proofErr w:type="spellEnd"/>
+      <w:r>
+        <w:t xml:space="preserve"> (which provides the dot program):</w:t>
+      </w:r>
+    </w:p>
+    <w:p>
+      <w:pPr>
+        <w:pStyle w:val="HTMLPreformatted"/>
+        <w:rPr>
+          <w:rStyle w:val="HTMLCode"/>
+        </w:rPr>
+      </w:pPr>
+      <w:proofErr w:type="gramStart"/>
+      <w:r>
+        <w:rPr>
+          <w:rStyle w:val="HTMLCode"/>
+        </w:rPr>
+        <w:t>pip</w:t>
+      </w:r>
+      <w:proofErr w:type="gramEnd"/>
+      <w:r>
+        <w:rPr>
+          <w:rStyle w:val="HTMLCode"/>
+        </w:rPr>
+        <w:t xml:space="preserve"> install </w:t>
+      </w:r>
+      <w:proofErr w:type="spellStart"/>
+      <w:r>
+        <w:rPr>
+          <w:rStyle w:val="HTMLCode"/>
+        </w:rPr>
+        <w:t>graphviz</w:t>
+      </w:r>
+      <w:proofErr w:type="spellEnd"/>
+    </w:p>
+    <w:p>
+      <w:pPr>
+        <w:pStyle w:val="NormalWeb"/>
+      </w:pPr>
+      <w:r>
+        <w:t>Alternative Graphing using gprof2dot via @</w:t>
+      </w:r>
+      <w:proofErr w:type="spellStart"/>
+      <w:r>
+        <w:t>maxy</w:t>
+      </w:r>
+      <w:proofErr w:type="spellEnd"/>
+      <w:r>
+        <w:t xml:space="preserve"> / </w:t>
+      </w:r>
+      <w:proofErr w:type="gramStart"/>
+      <w:r>
+        <w:t>@</w:t>
+      </w:r>
+      <w:proofErr w:type="spellStart"/>
+      <w:r>
+        <w:t>quodlibetor</w:t>
+      </w:r>
+      <w:proofErr w:type="spellEnd"/>
+      <w:r>
+        <w:t xml:space="preserve"> :</w:t>
+      </w:r>
+      <w:proofErr w:type="gramEnd"/>
+    </w:p>
+    <w:p>
+      <w:pPr>
+        <w:pStyle w:val="HTMLPreformatted"/>
+        <w:rPr>
+          <w:rStyle w:val="HTMLCode"/>
+        </w:rPr>
+      </w:pPr>
+      <w:proofErr w:type="gramStart"/>
+      <w:r>
+        <w:rPr>
+          <w:rStyle w:val="HTMLCode"/>
+        </w:rPr>
+        <w:t>pip</w:t>
+      </w:r>
+      <w:proofErr w:type="gramEnd"/>
+      <w:r>
+        <w:rPr>
+          <w:rStyle w:val="HTMLCode"/>
+        </w:rPr>
+        <w:t xml:space="preserve"> install gprof2dot</w:t>
+      </w:r>
+    </w:p>
+    <w:p>
+      <w:pPr>
+        <w:pStyle w:val="HTMLPreformatted"/>
+        <w:rPr>
+          <w:rStyle w:val="HTMLCode"/>
+        </w:rPr>
+      </w:pPr>
+      <w:proofErr w:type="gramStart"/>
+      <w:r>
+        <w:rPr>
+          <w:rStyle w:val="HTMLCode"/>
+        </w:rPr>
+        <w:t>python</w:t>
+      </w:r>
+      <w:proofErr w:type="gramEnd"/>
+      <w:r>
+        <w:rPr>
+          <w:rStyle w:val="HTMLCode"/>
+        </w:rPr>
+        <w:t xml:space="preserve"> -m </w:t>
+      </w:r>
+      <w:proofErr w:type="spellStart"/>
+      <w:r>
+        <w:rPr>
+          <w:rStyle w:val="HTMLCode"/>
+        </w:rPr>
+        <w:t>cProfile</w:t>
+      </w:r>
+      <w:proofErr w:type="spellEnd"/>
+      <w:r>
+        <w:rPr>
+          <w:rStyle w:val="HTMLCode"/>
+        </w:rPr>
+        <w:t xml:space="preserve"> -o </w:t>
+      </w:r>
+      <w:proofErr w:type="spellStart"/>
+      <w:r>
+        <w:rPr>
+          <w:rStyle w:val="HTMLCode"/>
+        </w:rPr>
+        <w:t>profile.pstats</w:t>
+      </w:r>
+      <w:proofErr w:type="spellEnd"/>
+      <w:r>
+        <w:rPr>
+          <w:rStyle w:val="HTMLCode"/>
+        </w:rPr>
+        <w:t xml:space="preserve"> mine.py</w:t>
+      </w:r>
+    </w:p>
+    <w:p>
+      <w:pPr>
+        <w:pStyle w:val="HTMLPreformatted"/>
+        <w:rPr>
+          <w:rStyle w:val="HTMLCode"/>
+        </w:rPr>
+      </w:pPr>
+      <w:r>
+        <w:rPr>
+          <w:rStyle w:val="HTMLCode"/>
+        </w:rPr>
+        <w:t xml:space="preserve">gprof2dot -f </w:t>
+      </w:r>
+      <w:proofErr w:type="spellStart"/>
+      <w:r>
+        <w:rPr>
+          <w:rStyle w:val="HTMLCode"/>
+        </w:rPr>
+        <w:t>pstats</w:t>
+      </w:r>
+      <w:proofErr w:type="spellEnd"/>
+      <w:r>
+        <w:rPr>
+          <w:rStyle w:val="HTMLCode"/>
+        </w:rPr>
+        <w:t xml:space="preserve"> </w:t>
+      </w:r>
+      <w:proofErr w:type="spellStart"/>
+      <w:r>
+        <w:rPr>
+          <w:rStyle w:val="HTMLCode"/>
+        </w:rPr>
+        <w:t>profile.pstats</w:t>
+      </w:r>
+      <w:proofErr w:type="spellEnd"/>
+      <w:r>
+        <w:rPr>
+          <w:rStyle w:val="HTMLCode"/>
+        </w:rPr>
+        <w:t xml:space="preserve"> | dot -</w:t>
+      </w:r>
+      <w:proofErr w:type="spellStart"/>
+      <w:r>
+        <w:rPr>
+          <w:rStyle w:val="HTMLCode"/>
+        </w:rPr>
+        <w:t>Tsvg</w:t>
+      </w:r>
+      <w:proofErr w:type="spellEnd"/>
+      <w:r>
+        <w:rPr>
+          <w:rStyle w:val="HTMLCode"/>
+        </w:rPr>
+        <w:t xml:space="preserve"> -o </w:t>
+      </w:r>
+      <w:proofErr w:type="spellStart"/>
+      <w:r>
+        <w:rPr>
+          <w:rStyle w:val="HTMLCode"/>
+        </w:rPr>
+        <w:t>mine.svg</w:t>
+      </w:r>
+      <w:proofErr w:type="spellEnd"/>
+    </w:p>
+    <w:p/>
+    <w:p/>
+    <w:p/>
     <w:sectPr>
       <w:pgSz w:w="12240" w:h="15840"/>
       <w:pgMar w:top="1440" w:right="1440" w:bottom="1440" w:left="1440" w:header="720" w:footer="720" w:gutter="0"/>
@@ -847,6 +1921,61 @@
     <w:basedOn w:val="DefaultParagraphFont"/>
     <w:rsid w:val="0006379A"/>
   </w:style>
+  <w:style w:type="paragraph" w:styleId="NormalWeb">
+    <w:name w:val="Normal (Web)"/>
+    <w:basedOn w:val="Normal"/>
+    <w:uiPriority w:val="99"/>
+    <w:semiHidden/>
+    <w:unhideWhenUsed/>
+    <w:rsid w:val="00B55929"/>
+    <w:pPr>
+      <w:spacing w:before="100" w:beforeAutospacing="1" w:after="100" w:afterAutospacing="1" w:line="240" w:lineRule="auto"/>
+    </w:pPr>
+    <w:rPr>
+      <w:rFonts w:ascii="Times New Roman" w:eastAsia="Times New Roman" w:hAnsi="Times New Roman" w:cs="Times New Roman"/>
+      <w:sz w:val="24"/>
+      <w:szCs w:val="24"/>
+    </w:rPr>
+  </w:style>
+  <w:style w:type="character" w:styleId="Strong">
+    <w:name w:val="Strong"/>
+    <w:basedOn w:val="DefaultParagraphFont"/>
+    <w:uiPriority w:val="22"/>
+    <w:qFormat/>
+    <w:rsid w:val="00B55929"/>
+    <w:rPr>
+      <w:b/>
+      <w:bCs/>
+    </w:rPr>
+  </w:style>
+  <w:style w:type="character" w:customStyle="1" w:styleId="hljs-number">
+    <w:name w:val="hljs-number"/>
+    <w:basedOn w:val="DefaultParagraphFont"/>
+    <w:rsid w:val="00B55929"/>
+  </w:style>
+  <w:style w:type="character" w:styleId="Emphasis">
+    <w:name w:val="Emphasis"/>
+    <w:basedOn w:val="DefaultParagraphFont"/>
+    <w:uiPriority w:val="20"/>
+    <w:qFormat/>
+    <w:rsid w:val="00B55929"/>
+    <w:rPr>
+      <w:i/>
+      <w:iCs/>
+    </w:rPr>
+  </w:style>
+  <w:style w:type="character" w:styleId="FollowedHyperlink">
+    <w:name w:val="FollowedHyperlink"/>
+    <w:basedOn w:val="DefaultParagraphFont"/>
+    <w:uiPriority w:val="99"/>
+    <w:semiHidden/>
+    <w:unhideWhenUsed/>
+    <w:rsid w:val="00B55929"/>
+    <w:rPr>
+      <w:color w:val="954F72" w:themeColor="followedHyperlink"/>
+      <w:u w:val="single"/>
+    </w:rPr>
+  </w:style>
 </w:styles>
 </file>
 
